--- a/sourceTree.docx
+++ b/sourceTree.docx
@@ -1476,6 +1476,247 @@
             </a:graphic>
           </wp:inline>
         </w:drawing>
+      </w:r>
+    </w:p>
+    <w:p/>
+    <w:p>
+      <w:pPr>
+        <w:pStyle w:val="3"/>
+        <w:bidi w:val="0"/>
+        <w:rPr>
+          <w:rFonts w:hint="eastAsia"/>
+          <w:lang w:val="en-US" w:eastAsia="zh-Hans"/>
+        </w:rPr>
+      </w:pPr>
+      <w:r>
+        <w:rPr>
+          <w:rFonts w:hint="eastAsia"/>
+          <w:lang w:val="en-US" w:eastAsia="zh-Hans"/>
+        </w:rPr>
+        <w:t>两个仓库直接更新</w:t>
+      </w:r>
+    </w:p>
+    <w:p>
+      <w:pPr>
+        <w:rPr>
+          <w:rFonts w:hint="eastAsia"/>
+          <w:lang w:val="en-US" w:eastAsia="zh-Hans"/>
+        </w:rPr>
+      </w:pPr>
+      <w:r>
+        <w:rPr>
+          <w:rFonts w:hint="eastAsia"/>
+          <w:lang w:val="en-US" w:eastAsia="zh-Hans"/>
+        </w:rPr>
+        <w:t>a仓库代码提交到b仓库，思路，用a仓库push到b仓库上一个新分支，然后b仓库进行分支合并代码即可。</w:t>
+      </w:r>
+    </w:p>
+    <w:tbl>
+      <w:tblPr>
+        <w:tblStyle w:val="6"/>
+        <w:tblW w:w="0" w:type="auto"/>
+        <w:tblInd w:w="0" w:type="dxa"/>
+        <w:tblBorders>
+          <w:top w:val="single" w:color="auto" w:sz="4" w:space="0"/>
+          <w:left w:val="single" w:color="auto" w:sz="4" w:space="0"/>
+          <w:bottom w:val="single" w:color="auto" w:sz="4" w:space="0"/>
+          <w:right w:val="single" w:color="auto" w:sz="4" w:space="0"/>
+          <w:insideH w:val="single" w:color="auto" w:sz="4" w:space="0"/>
+          <w:insideV w:val="single" w:color="auto" w:sz="4" w:space="0"/>
+        </w:tblBorders>
+        <w:tblLayout w:type="autofit"/>
+        <w:tblCellMar>
+          <w:left w:w="108" w:type="dxa"/>
+          <w:right w:w="108" w:type="dxa"/>
+        </w:tblCellMar>
+      </w:tblPr>
+      <w:tblGrid>
+        <w:gridCol w:w="8522"/>
+      </w:tblGrid>
+      <w:tr>
+        <w:tblPrEx>
+          <w:tblBorders>
+            <w:top w:val="single" w:color="auto" w:sz="4" w:space="0"/>
+            <w:left w:val="single" w:color="auto" w:sz="4" w:space="0"/>
+            <w:bottom w:val="single" w:color="auto" w:sz="4" w:space="0"/>
+            <w:right w:val="single" w:color="auto" w:sz="4" w:space="0"/>
+            <w:insideH w:val="single" w:color="auto" w:sz="4" w:space="0"/>
+            <w:insideV w:val="single" w:color="auto" w:sz="4" w:space="0"/>
+          </w:tblBorders>
+        </w:tblPrEx>
+        <w:tc>
+          <w:tcPr>
+            <w:tcW w:w="8522" w:type="dxa"/>
+          </w:tcPr>
+          <w:p>
+            <w:pPr>
+              <w:keepNext w:val="0"/>
+              <w:keepLines w:val="0"/>
+              <w:widowControl/>
+              <w:suppressLineNumbers w:val="0"/>
+              <w:jc w:val="left"/>
+            </w:pPr>
+            <w:r>
+              <w:rPr>
+                <w:rFonts w:ascii="Microsoft YaHei" w:hAnsi="Microsoft YaHei" w:eastAsia="Microsoft YaHei" w:cs="Microsoft YaHei"/>
+                <w:i w:val="0"/>
+                <w:caps w:val="0"/>
+                <w:color w:val="222226"/>
+                <w:spacing w:val="0"/>
+                <w:kern w:val="0"/>
+                <w:sz w:val="28"/>
+                <w:szCs w:val="28"/>
+                <w:shd w:val="clear" w:fill="FFFFFF"/>
+                <w:lang w:val="en-US" w:eastAsia="zh-CN" w:bidi="ar"/>
+              </w:rPr>
+              <w:t>我从git clone https://github.com/a/a.git更新。a是别人的代码仓库，我没权提交。我想把我修改后的代码提交到我的代码仓库https://github.com/b/b.git。</w:t>
+            </w:r>
+          </w:p>
+          <w:p>
+            <w:pPr>
+              <w:rPr>
+                <w:rFonts w:hint="eastAsia"/>
+                <w:vertAlign w:val="baseline"/>
+                <w:lang w:val="en-US" w:eastAsia="zh-Hans"/>
+              </w:rPr>
+            </w:pPr>
+          </w:p>
+        </w:tc>
+      </w:tr>
+    </w:tbl>
+    <w:p>
+      <w:pPr>
+        <w:rPr>
+          <w:rFonts w:hint="eastAsia"/>
+          <w:lang w:val="en-US" w:eastAsia="zh-Hans"/>
+        </w:rPr>
+      </w:pPr>
+      <w:r>
+        <w:rPr>
+          <w:rFonts w:hint="eastAsia"/>
+          <w:lang w:val="en-US" w:eastAsia="zh-Hans"/>
+        </w:rPr>
+        <w:t>在a项目的终端里进行操作如下：</w:t>
+      </w:r>
+    </w:p>
+    <w:p>
+      <w:r>
+        <w:drawing>
+          <wp:inline distT="0" distB="0" distL="114300" distR="114300">
+            <wp:extent cx="4577080" cy="5024755"/>
+            <wp:effectExtent l="0" t="0" r="20320" b="4445"/>
+            <wp:docPr id="24" name="图片 1"/>
+            <wp:cNvGraphicFramePr>
+              <a:graphicFrameLocks xmlns:a="http://schemas.openxmlformats.org/drawingml/2006/main" noChangeAspect="1"/>
+            </wp:cNvGraphicFramePr>
+            <a:graphic xmlns:a="http://schemas.openxmlformats.org/drawingml/2006/main">
+              <a:graphicData uri="http://schemas.openxmlformats.org/drawingml/2006/picture">
+                <pic:pic xmlns:pic="http://schemas.openxmlformats.org/drawingml/2006/picture">
+                  <pic:nvPicPr>
+                    <pic:cNvPr id="24" name="图片 1"/>
+                    <pic:cNvPicPr>
+                      <a:picLocks noChangeAspect="1"/>
+                    </pic:cNvPicPr>
+                  </pic:nvPicPr>
+                  <pic:blipFill>
+                    <a:blip r:embed="rId27"/>
+                    <a:stretch>
+                      <a:fillRect/>
+                    </a:stretch>
+                  </pic:blipFill>
+                  <pic:spPr>
+                    <a:xfrm>
+                      <a:off x="0" y="0"/>
+                      <a:ext cx="4577080" cy="5024755"/>
+                    </a:xfrm>
+                    <a:prstGeom prst="rect">
+                      <a:avLst/>
+                    </a:prstGeom>
+                    <a:noFill/>
+                    <a:ln w="9525">
+                      <a:noFill/>
+                    </a:ln>
+                  </pic:spPr>
+                </pic:pic>
+              </a:graphicData>
+            </a:graphic>
+          </wp:inline>
+        </w:drawing>
+      </w:r>
+    </w:p>
+    <w:p>
+      <w:pPr>
+        <w:rPr>
+          <w:rFonts w:hint="eastAsia"/>
+          <w:lang w:val="en-US" w:eastAsia="zh-Hans"/>
+        </w:rPr>
+      </w:pPr>
+      <w:r>
+        <w:rPr>
+          <w:rFonts w:hint="eastAsia"/>
+          <w:lang w:val="en-US" w:eastAsia="zh-Hans"/>
+        </w:rPr>
+        <w:t>打开项目终端，</w:t>
+      </w:r>
+    </w:p>
+    <w:p>
+      <w:r>
+        <w:drawing>
+          <wp:inline distT="0" distB="0" distL="114300" distR="114300">
+            <wp:extent cx="5129530" cy="2395855"/>
+            <wp:effectExtent l="0" t="0" r="1270" b="17145"/>
+            <wp:docPr id="25" name="图片 2"/>
+            <wp:cNvGraphicFramePr>
+              <a:graphicFrameLocks xmlns:a="http://schemas.openxmlformats.org/drawingml/2006/main" noChangeAspect="1"/>
+            </wp:cNvGraphicFramePr>
+            <a:graphic xmlns:a="http://schemas.openxmlformats.org/drawingml/2006/main">
+              <a:graphicData uri="http://schemas.openxmlformats.org/drawingml/2006/picture">
+                <pic:pic xmlns:pic="http://schemas.openxmlformats.org/drawingml/2006/picture">
+                  <pic:nvPicPr>
+                    <pic:cNvPr id="25" name="图片 2"/>
+                    <pic:cNvPicPr>
+                      <a:picLocks noChangeAspect="1"/>
+                    </pic:cNvPicPr>
+                  </pic:nvPicPr>
+                  <pic:blipFill>
+                    <a:blip r:embed="rId28"/>
+                    <a:stretch>
+                      <a:fillRect/>
+                    </a:stretch>
+                  </pic:blipFill>
+                  <pic:spPr>
+                    <a:xfrm>
+                      <a:off x="0" y="0"/>
+                      <a:ext cx="5129530" cy="2395855"/>
+                    </a:xfrm>
+                    <a:prstGeom prst="rect">
+                      <a:avLst/>
+                    </a:prstGeom>
+                    <a:noFill/>
+                    <a:ln w="9525">
+                      <a:noFill/>
+                    </a:ln>
+                  </pic:spPr>
+                </pic:pic>
+              </a:graphicData>
+            </a:graphic>
+          </wp:inline>
+        </w:drawing>
+      </w:r>
+    </w:p>
+    <w:p>
+      <w:pPr>
+        <w:rPr>
+          <w:rFonts w:hint="eastAsia" w:eastAsiaTheme="minorEastAsia"/>
+          <w:lang w:val="en-US" w:eastAsia="zh-Hans"/>
+        </w:rPr>
+      </w:pPr>
+      <w:r>
+        <w:rPr>
+          <w:rFonts w:hint="eastAsia"/>
+          <w:lang w:val="en-US" w:eastAsia="zh-Hans"/>
+        </w:rPr>
+        <w:t>然后你就会看到一个新分支，合并代码即可。</w:t>
       </w:r>
       <w:bookmarkStart w:id="0" w:name="_GoBack"/>
       <w:bookmarkEnd w:id="0"/>
@@ -1515,7 +1756,7 @@
   <w:docDefaults>
     <w:rPrDefault>
       <w:rPr>
-        <w:rFonts w:asciiTheme="minorHAnsi" w:hAnsiTheme="minorHAnsi" w:eastAsiaTheme="minorEastAsia" w:cstheme="minorBidi"/>
+        <w:rFonts w:ascii="Times New Roman" w:hAnsi="Times New Roman" w:eastAsia="宋体" w:cs="Times New Roman"/>
       </w:rPr>
     </w:rPrDefault>
   </w:docDefaults>
@@ -1842,6 +2083,25 @@
       </w:tblCellMar>
     </w:tblPr>
   </w:style>
+  <w:style w:type="table" w:styleId="6">
+    <w:name w:val="Table Grid"/>
+    <w:basedOn w:val="5"/>
+    <w:uiPriority w:val="0"/>
+    <w:pPr>
+      <w:widowControl w:val="0"/>
+      <w:jc w:val="both"/>
+    </w:pPr>
+    <w:tblPr>
+      <w:tblBorders>
+        <w:top w:val="single" w:color="auto" w:sz="4" w:space="0"/>
+        <w:left w:val="single" w:color="auto" w:sz="4" w:space="0"/>
+        <w:bottom w:val="single" w:color="auto" w:sz="4" w:space="0"/>
+        <w:right w:val="single" w:color="auto" w:sz="4" w:space="0"/>
+        <w:insideH w:val="single" w:color="auto" w:sz="4" w:space="0"/>
+        <w:insideV w:val="single" w:color="auto" w:sz="4" w:space="0"/>
+      </w:tblBorders>
+    </w:tblPr>
+  </w:style>
 </w:styles>
 </file>
 

--- a/sourceTree.docx
+++ b/sourceTree.docx
@@ -1513,7 +1513,7 @@
     </w:p>
     <w:tbl>
       <w:tblPr>
-        <w:tblStyle w:val="6"/>
+        <w:tblStyle w:val="7"/>
         <w:tblW w:w="0" w:type="auto"/>
         <w:tblInd w:w="0" w:type="dxa"/>
         <w:tblBorders>
@@ -1526,7 +1526,9 @@
         </w:tblBorders>
         <w:tblLayout w:type="autofit"/>
         <w:tblCellMar>
+          <w:top w:w="0" w:type="dxa"/>
           <w:left w:w="108" w:type="dxa"/>
+          <w:bottom w:w="0" w:type="dxa"/>
           <w:right w:w="108" w:type="dxa"/>
         </w:tblCellMar>
       </w:tblPr>
@@ -1707,19 +1709,147 @@
     <w:p>
       <w:pPr>
         <w:rPr>
-          <w:rFonts w:hint="eastAsia" w:eastAsiaTheme="minorEastAsia"/>
-          <w:lang w:val="en-US" w:eastAsia="zh-Hans"/>
-        </w:rPr>
-      </w:pPr>
-      <w:r>
-        <w:rPr>
           <w:rFonts w:hint="eastAsia"/>
           <w:lang w:val="en-US" w:eastAsia="zh-Hans"/>
         </w:rPr>
+      </w:pPr>
+      <w:r>
+        <w:rPr>
+          <w:rFonts w:hint="eastAsia"/>
+          <w:lang w:val="en-US" w:eastAsia="zh-Hans"/>
+        </w:rPr>
         <w:t>然后你就会看到一个新分支，合并代码即可。</w:t>
       </w:r>
+    </w:p>
+    <w:p>
+      <w:pPr>
+        <w:rPr>
+          <w:rFonts w:hint="eastAsia"/>
+          <w:lang w:val="en-US" w:eastAsia="zh-Hans"/>
+        </w:rPr>
+      </w:pPr>
+    </w:p>
+    <w:p>
+      <w:pPr>
+        <w:pStyle w:val="3"/>
+        <w:bidi w:val="0"/>
+        <w:rPr>
+          <w:rFonts w:hint="eastAsia"/>
+          <w:lang w:val="en-US" w:eastAsia="zh-Hans"/>
+        </w:rPr>
+      </w:pPr>
+      <w:r>
+        <w:rPr>
+          <w:rFonts w:hint="eastAsia"/>
+          <w:lang w:val="en-US" w:eastAsia="zh-Hans"/>
+        </w:rPr>
+        <w:t>清除无用的远程分支</w:t>
+      </w:r>
+    </w:p>
+    <w:p>
+      <w:pPr>
+        <w:rPr>
+          <w:rFonts w:hint="eastAsia"/>
+          <w:lang w:val="en-US" w:eastAsia="zh-Hans"/>
+        </w:rPr>
+      </w:pPr>
+      <w:r>
+        <w:rPr>
+          <w:rFonts w:hint="eastAsia"/>
+          <w:lang w:val="en-US" w:eastAsia="zh-Hans"/>
+        </w:rPr>
+        <w:fldChar w:fldCharType="begin"/>
+      </w:r>
+      <w:r>
+        <w:rPr>
+          <w:rFonts w:hint="eastAsia"/>
+          <w:lang w:val="en-US" w:eastAsia="zh-Hans"/>
+        </w:rPr>
+        <w:instrText xml:space="preserve"> HYPERLINK "https://www.zhuqiming.cn/remove-sourcetree-branch.html" </w:instrText>
+      </w:r>
+      <w:r>
+        <w:rPr>
+          <w:rFonts w:hint="eastAsia"/>
+          <w:lang w:val="en-US" w:eastAsia="zh-Hans"/>
+        </w:rPr>
+        <w:fldChar w:fldCharType="separate"/>
+      </w:r>
+      <w:r>
+        <w:rPr>
+          <w:rStyle w:val="5"/>
+          <w:rFonts w:hint="eastAsia"/>
+          <w:lang w:val="en-US" w:eastAsia="zh-Hans"/>
+        </w:rPr>
+        <w:t>https://www.zhuqiming.cn/remove-sourcetree-branch.html</w:t>
+      </w:r>
+      <w:r>
+        <w:rPr>
+          <w:rFonts w:hint="eastAsia"/>
+          <w:lang w:val="en-US" w:eastAsia="zh-Hans"/>
+        </w:rPr>
+        <w:fldChar w:fldCharType="end"/>
+      </w:r>
+    </w:p>
+    <w:p>
+      <w:pPr>
+        <w:rPr>
+          <w:rFonts w:hint="eastAsia"/>
+          <w:lang w:val="en-US" w:eastAsia="zh-Hans"/>
+        </w:rPr>
+      </w:pPr>
       <w:bookmarkStart w:id="0" w:name="_GoBack"/>
       <w:bookmarkEnd w:id="0"/>
+    </w:p>
+    <w:p>
+      <w:pPr>
+        <w:rPr>
+          <w:rFonts w:hint="eastAsia"/>
+          <w:lang w:val="en-US" w:eastAsia="zh-Hans"/>
+        </w:rPr>
+      </w:pPr>
+      <w:r>
+        <w:drawing>
+          <wp:inline distT="0" distB="0" distL="114300" distR="114300">
+            <wp:extent cx="3757930" cy="1290955"/>
+            <wp:effectExtent l="0" t="0" r="1270" b="4445"/>
+            <wp:docPr id="26" name="图片 1"/>
+            <wp:cNvGraphicFramePr>
+              <a:graphicFrameLocks xmlns:a="http://schemas.openxmlformats.org/drawingml/2006/main" noChangeAspect="1"/>
+            </wp:cNvGraphicFramePr>
+            <a:graphic xmlns:a="http://schemas.openxmlformats.org/drawingml/2006/main">
+              <a:graphicData uri="http://schemas.openxmlformats.org/drawingml/2006/picture">
+                <pic:pic xmlns:pic="http://schemas.openxmlformats.org/drawingml/2006/picture">
+                  <pic:nvPicPr>
+                    <pic:cNvPr id="26" name="图片 1"/>
+                    <pic:cNvPicPr>
+                      <a:picLocks noChangeAspect="1"/>
+                    </pic:cNvPicPr>
+                  </pic:nvPicPr>
+                  <pic:blipFill>
+                    <a:blip r:embed="rId29"/>
+                    <a:stretch>
+                      <a:fillRect/>
+                    </a:stretch>
+                  </pic:blipFill>
+                  <pic:spPr>
+                    <a:xfrm>
+                      <a:off x="0" y="0"/>
+                      <a:ext cx="3757930" cy="1290955"/>
+                    </a:xfrm>
+                    <a:prstGeom prst="rect">
+                      <a:avLst/>
+                    </a:prstGeom>
+                    <a:noFill/>
+                    <a:ln w="9525">
+                      <a:noFill/>
+                    </a:ln>
+                  </pic:spPr>
+                </pic:pic>
+              </a:graphicData>
+            </a:graphic>
+          </wp:inline>
+        </w:drawing>
+      </w:r>
     </w:p>
     <w:sectPr>
       <w:pgSz w:w="11906" w:h="16838"/>
@@ -2069,7 +2199,7 @@
     <w:qFormat/>
     <w:uiPriority w:val="0"/>
   </w:style>
-  <w:style w:type="table" w:default="1" w:styleId="5">
+  <w:style w:type="table" w:default="1" w:styleId="6">
     <w:name w:val="Normal Table"/>
     <w:semiHidden/>
     <w:qFormat/>
@@ -2083,9 +2213,18 @@
       </w:tblCellMar>
     </w:tblPr>
   </w:style>
-  <w:style w:type="table" w:styleId="6">
+  <w:style w:type="character" w:styleId="5">
+    <w:name w:val="Hyperlink"/>
+    <w:basedOn w:val="4"/>
+    <w:uiPriority w:val="0"/>
+    <w:rPr>
+      <w:color w:val="0000FF"/>
+      <w:u w:val="single"/>
+    </w:rPr>
+  </w:style>
+  <w:style w:type="table" w:styleId="7">
     <w:name w:val="Table Grid"/>
-    <w:basedOn w:val="5"/>
+    <w:basedOn w:val="6"/>
     <w:uiPriority w:val="0"/>
     <w:pPr>
       <w:widowControl w:val="0"/>

--- a/sourceTree.docx
+++ b/sourceTree.docx
@@ -1797,16 +1797,8 @@
           <w:lang w:val="en-US" w:eastAsia="zh-Hans"/>
         </w:rPr>
       </w:pPr>
-      <w:bookmarkStart w:id="0" w:name="_GoBack"/>
-      <w:bookmarkEnd w:id="0"/>
-    </w:p>
-    <w:p>
-      <w:pPr>
-        <w:rPr>
-          <w:rFonts w:hint="eastAsia"/>
-          <w:lang w:val="en-US" w:eastAsia="zh-Hans"/>
-        </w:rPr>
-      </w:pPr>
+    </w:p>
+    <w:p>
       <w:r>
         <w:drawing>
           <wp:inline distT="0" distB="0" distL="114300" distR="114300">
@@ -1850,6 +1842,78 @@
           </wp:inline>
         </w:drawing>
       </w:r>
+    </w:p>
+    <w:p/>
+    <w:p>
+      <w:pPr>
+        <w:pStyle w:val="3"/>
+        <w:bidi w:val="0"/>
+        <w:rPr>
+          <w:rFonts w:hint="eastAsia"/>
+          <w:lang w:eastAsia="zh-Hans"/>
+        </w:rPr>
+      </w:pPr>
+      <w:r>
+        <w:rPr>
+          <w:rFonts w:hint="eastAsia"/>
+          <w:lang w:eastAsia="zh-Hans"/>
+        </w:rPr>
+        <w:t>mac安装eclipse</w:t>
+      </w:r>
+    </w:p>
+    <w:p>
+      <w:pPr>
+        <w:rPr>
+          <w:rFonts w:hint="eastAsia"/>
+          <w:lang w:eastAsia="zh-Hans"/>
+        </w:rPr>
+      </w:pPr>
+      <w:r>
+        <w:rPr>
+          <w:rFonts w:hint="eastAsia"/>
+          <w:lang w:eastAsia="zh-Hans"/>
+        </w:rPr>
+        <w:fldChar w:fldCharType="begin"/>
+      </w:r>
+      <w:r>
+        <w:rPr>
+          <w:rFonts w:hint="eastAsia"/>
+          <w:lang w:eastAsia="zh-Hans"/>
+        </w:rPr>
+        <w:instrText xml:space="preserve"> HYPERLINK "https://blog.csdn.net/xianyu9264/article/details/107036923" </w:instrText>
+      </w:r>
+      <w:r>
+        <w:rPr>
+          <w:rFonts w:hint="eastAsia"/>
+          <w:lang w:eastAsia="zh-Hans"/>
+        </w:rPr>
+        <w:fldChar w:fldCharType="separate"/>
+      </w:r>
+      <w:r>
+        <w:rPr>
+          <w:rStyle w:val="5"/>
+          <w:rFonts w:hint="eastAsia"/>
+          <w:lang w:eastAsia="zh-Hans"/>
+        </w:rPr>
+        <w:t>https://blog.csdn.net/xianyu9264/article/details/107036923</w:t>
+      </w:r>
+      <w:r>
+        <w:rPr>
+          <w:rFonts w:hint="eastAsia"/>
+          <w:lang w:eastAsia="zh-Hans"/>
+        </w:rPr>
+        <w:fldChar w:fldCharType="end"/>
+      </w:r>
+    </w:p>
+    <w:p>
+      <w:pPr>
+        <w:rPr>
+          <w:rFonts w:hint="eastAsia"/>
+          <w:lang w:eastAsia="zh-Hans"/>
+        </w:rPr>
+      </w:pPr>
+      <w:bookmarkStart w:id="0" w:name="_GoBack"/>
+      <w:bookmarkEnd w:id="0"/>
     </w:p>
     <w:sectPr>
       <w:pgSz w:w="11906" w:h="16838"/>
@@ -1976,7 +2040,7 @@
     <w:lsdException w:unhideWhenUsed="0" w:uiPriority="0" w:semiHidden="0" w:name="Body Text Indent 2"/>
     <w:lsdException w:unhideWhenUsed="0" w:uiPriority="0" w:semiHidden="0" w:name="Body Text Indent 3"/>
     <w:lsdException w:unhideWhenUsed="0" w:uiPriority="0" w:semiHidden="0" w:name="Block Text"/>
-    <w:lsdException w:unhideWhenUsed="0" w:uiPriority="0" w:semiHidden="0" w:name="Hyperlink"/>
+    <w:lsdException w:qFormat="1" w:unhideWhenUsed="0" w:uiPriority="0" w:semiHidden="0" w:name="Hyperlink"/>
     <w:lsdException w:unhideWhenUsed="0" w:uiPriority="0" w:semiHidden="0" w:name="FollowedHyperlink"/>
     <w:lsdException w:qFormat="1" w:unhideWhenUsed="0" w:uiPriority="0" w:semiHidden="0" w:name="Strong"/>
     <w:lsdException w:qFormat="1" w:unhideWhenUsed="0" w:uiPriority="0" w:semiHidden="0" w:name="Emphasis"/>
@@ -2039,7 +2103,7 @@
     <w:lsdException w:unhideWhenUsed="0" w:uiPriority="0" w:semiHidden="0" w:name="Table Web 2"/>
     <w:lsdException w:unhideWhenUsed="0" w:uiPriority="0" w:semiHidden="0" w:name="Table Web 3"/>
     <w:lsdException w:unhideWhenUsed="0" w:uiPriority="0" w:semiHidden="0" w:name="Balloon Text"/>
-    <w:lsdException w:unhideWhenUsed="0" w:uiPriority="0" w:semiHidden="0" w:name="Table Grid"/>
+    <w:lsdException w:qFormat="1" w:unhideWhenUsed="0" w:uiPriority="0" w:semiHidden="0" w:name="Table Grid"/>
     <w:lsdException w:unhideWhenUsed="0" w:uiPriority="0" w:semiHidden="0" w:name="Table Theme"/>
     <w:lsdException w:unhideWhenUsed="0" w:uiPriority="60" w:semiHidden="0" w:name="Light Shading"/>
     <w:lsdException w:unhideWhenUsed="0" w:uiPriority="61" w:semiHidden="0" w:name="Light List"/>
@@ -2216,6 +2280,7 @@
   <w:style w:type="character" w:styleId="5">
     <w:name w:val="Hyperlink"/>
     <w:basedOn w:val="4"/>
+    <w:qFormat/>
     <w:uiPriority w:val="0"/>
     <w:rPr>
       <w:color w:val="0000FF"/>
@@ -2225,6 +2290,7 @@
   <w:style w:type="table" w:styleId="7">
     <w:name w:val="Table Grid"/>
     <w:basedOn w:val="6"/>
+    <w:qFormat/>
     <w:uiPriority w:val="0"/>
     <w:pPr>
       <w:widowControl w:val="0"/>
